--- a/14. Улица Западная +/6. Колонка № 56 +/03. АОСР № 3 (монтаж).docx
+++ b/14. Улица Западная +/6. Колонка № 56 +/03. АОСР № 3 (монтаж).docx
@@ -1294,25 +1294,7 @@
           <w:sz w:val="22"/>
           <w:szCs w:val="22"/>
         </w:rPr>
-        <w:t xml:space="preserve">21, </w:t>
-      </w:r>
-      <w:r>
-        <w:rPr>
-          <w:i/>
-          <w:color w:val="000000"/>
-          <w:sz w:val="22"/>
-          <w:szCs w:val="22"/>
-        </w:rPr>
-        <w:t>60</w:t>
-      </w:r>
-      <w:r>
-        <w:rPr>
-          <w:i/>
-          <w:color w:val="000000"/>
-          <w:sz w:val="22"/>
-          <w:szCs w:val="22"/>
-        </w:rPr>
-        <w:t>, 93, б/н от 14.02.2020, 2935</w:t>
+        <w:t>28, 131, 120, 93, 42, 2910, 2936</w:t>
       </w:r>
       <w:r>
         <w:rPr>
@@ -2468,6 +2450,42 @@
         </w:rPr>
         <w:t xml:space="preserve"> </w:t>
       </w:r>
+      <w:r>
+        <w:rPr>
+          <w:i/>
+          <w:color w:val="000000"/>
+          <w:sz w:val="22"/>
+          <w:szCs w:val="22"/>
+        </w:rPr>
+        <w:t>Паспорта качества №</w:t>
+      </w:r>
+      <w:r>
+        <w:rPr>
+          <w:i/>
+          <w:color w:val="000000"/>
+          <w:sz w:val="22"/>
+          <w:szCs w:val="22"/>
+        </w:rPr>
+        <w:t xml:space="preserve"> </w:t>
+      </w:r>
+      <w:r>
+        <w:rPr>
+          <w:i/>
+          <w:color w:val="000000"/>
+          <w:sz w:val="22"/>
+          <w:szCs w:val="22"/>
+        </w:rPr>
+        <w:t>28, 131, 120, 93, 42, 2910, 2936</w:t>
+      </w:r>
+      <w:r>
+        <w:rPr>
+          <w:i/>
+          <w:color w:val="000000"/>
+          <w:sz w:val="22"/>
+          <w:szCs w:val="22"/>
+        </w:rPr>
+        <w:t>.</w:t>
+      </w:r>
       <w:bookmarkStart w:id="0" w:name="_GoBack"/>
       <w:bookmarkEnd w:id="0"/>
       <w:r>
@@ -2477,43 +2495,7 @@
           <w:sz w:val="22"/>
           <w:szCs w:val="22"/>
         </w:rPr>
-        <w:t>Паспорта качества №</w:t>
-      </w:r>
-      <w:r>
-        <w:rPr>
-          <w:i/>
-          <w:color w:val="000000"/>
-          <w:sz w:val="22"/>
-          <w:szCs w:val="22"/>
-        </w:rPr>
-        <w:t xml:space="preserve"> 21, </w:t>
-      </w:r>
-      <w:r>
-        <w:rPr>
-          <w:i/>
-          <w:color w:val="000000"/>
-          <w:sz w:val="22"/>
-          <w:szCs w:val="22"/>
-        </w:rPr>
-        <w:t>60</w:t>
-      </w:r>
-      <w:r>
-        <w:rPr>
-          <w:i/>
-          <w:color w:val="000000"/>
-          <w:sz w:val="22"/>
-          <w:szCs w:val="22"/>
-        </w:rPr>
-        <w:t>, 93, б/н от 14.02.2020, 2935</w:t>
-      </w:r>
-      <w:r>
-        <w:rPr>
-          <w:i/>
-          <w:color w:val="000000"/>
-          <w:sz w:val="22"/>
-          <w:szCs w:val="22"/>
-        </w:rPr>
-        <w:t>.</w:t>
+        <w:t xml:space="preserve"> </w:t>
       </w:r>
     </w:p>
     <w:p>
@@ -4131,7 +4113,7 @@
 </file>
 
 <file path=customXml/itemProps1.xml><?xml version="1.0" encoding="utf-8"?>
-<ds:datastoreItem xmlns:ds="http://schemas.openxmlformats.org/officeDocument/2006/customXml" ds:itemID="{5416DD71-488B-4466-87E1-E74C25EBEAAE}">
+<ds:datastoreItem xmlns:ds="http://schemas.openxmlformats.org/officeDocument/2006/customXml" ds:itemID="{D32BC485-1D52-474B-B98D-2EB66DD936EA}">
   <ds:schemaRefs>
     <ds:schemaRef ds:uri="http://schemas.openxmlformats.org/officeDocument/2006/bibliography"/>
   </ds:schemaRefs>
